--- a/05.08.2020/05.08.2020.docx
+++ b/05.08.2020/05.08.2020.docx
@@ -585,11 +585,21 @@
                 <w:bCs/>
                 <w:color w:val="000000" w:themeColor="text1"/>
               </w:rPr>
-              <w:t>Session images</w:t>
+              <w:t>Session image</w:t>
+            </w:r>
+            <w:r>
+              <w:rPr>
+                <w:rFonts w:ascii="Calibri" w:hAnsi="Calibri" w:cs="Calibri"/>
+                <w:b/>
+                <w:bCs/>
+                <w:color w:val="000000" w:themeColor="text1"/>
+              </w:rPr>
+              <w:t>s</w:t>
             </w:r>
           </w:p>
           <w:p>
             <w:pPr>
+              <w:jc w:val="center"/>
               <w:rPr>
                 <w:rFonts w:ascii="Calibri" w:hAnsi="Calibri" w:cs="Calibri"/>
                 <w:b/>
@@ -605,10 +615,9 @@
                 <w:noProof/>
                 <w:color w:val="000000" w:themeColor="text1"/>
               </w:rPr>
-              <w:lastRenderedPageBreak/>
               <w:drawing>
-                <wp:inline distT="0" distB="0" distL="0" distR="0" wp14:anchorId="5C15D06B" wp14:editId="31BFA466">
-                  <wp:extent cx="6400800" cy="4000500"/>
+                <wp:inline distT="0" distB="0" distL="0" distR="0" wp14:anchorId="5C15D06B" wp14:editId="033103A2">
+                  <wp:extent cx="3784862" cy="2365539"/>
                   <wp:effectExtent l="0" t="0" r="0" b="0"/>
                   <wp:docPr id="2" name="Picture 2"/>
                   <wp:cNvGraphicFramePr>
@@ -636,7 +645,7 @@
                         <pic:spPr>
                           <a:xfrm>
                             <a:off x="0" y="0"/>
-                            <a:ext cx="6400800" cy="4000500"/>
+                            <a:ext cx="3810392" cy="2381495"/>
                           </a:xfrm>
                           <a:prstGeom prst="rect">
                             <a:avLst/>
@@ -657,9 +666,9 @@
                 <w:color w:val="000000" w:themeColor="text1"/>
               </w:rPr>
               <w:drawing>
-                <wp:inline distT="0" distB="0" distL="0" distR="0" wp14:anchorId="203345AC" wp14:editId="0E83FEFD">
-                  <wp:extent cx="6400800" cy="4000500"/>
-                  <wp:effectExtent l="0" t="0" r="0" b="0"/>
+                <wp:inline distT="0" distB="0" distL="0" distR="0" wp14:anchorId="203345AC" wp14:editId="29E7E6D8">
+                  <wp:extent cx="3783920" cy="2364950"/>
+                  <wp:effectExtent l="0" t="0" r="1270" b="0"/>
                   <wp:docPr id="3" name="Picture 3"/>
                   <wp:cNvGraphicFramePr>
                     <a:graphicFrameLocks xmlns:a="http://schemas.openxmlformats.org/drawingml/2006/main" noChangeAspect="1"/>
@@ -686,7 +695,7 @@
                         <pic:spPr>
                           <a:xfrm>
                             <a:off x="0" y="0"/>
-                            <a:ext cx="6400800" cy="4000500"/>
+                            <a:ext cx="3810885" cy="2381803"/>
                           </a:xfrm>
                           <a:prstGeom prst="rect">
                             <a:avLst/>
@@ -749,7 +758,6 @@
                 <w:noProof/>
                 <w:color w:val="000000" w:themeColor="text1"/>
               </w:rPr>
-              <w:lastRenderedPageBreak/>
               <w:t>Report:</w:t>
             </w:r>
           </w:p>
@@ -777,6 +785,7 @@
                 <w:sz w:val="24"/>
                 <w:szCs w:val="24"/>
               </w:rPr>
+              <w:lastRenderedPageBreak/>
               <w:t>Reasons for Learning Professional English</w:t>
             </w:r>
           </w:p>
